--- a/resume/Resume_Newer.docx
+++ b/resume/Resume_Newer.docx
@@ -224,51 +224,51 @@
         <w:rPr>
           <w:color w:val="auto"/>
         </w:rPr>
-        <w:t>GPA 3.28</w:t>
-      </w:r>
-    </w:p>
-    <w:p>
-      <w:pPr>
-        <w:pStyle w:val="ContactInformation"/>
-        <w:rPr>
-          <w:color w:val="auto"/>
-        </w:rPr>
-      </w:pPr>
-      <w:r>
-        <w:rPr>
-          <w:b/>
-          <w:color w:val="auto"/>
-          <w:u w:val="single"/>
-        </w:rPr>
-        <w:t>SKILLS</w:t>
-      </w:r>
-    </w:p>
-    <w:p>
-      <w:pPr>
-        <w:pStyle w:val="ContactInformation"/>
-        <w:rPr>
-          <w:color w:val="auto"/>
-        </w:rPr>
-      </w:pPr>
-      <w:r>
-        <w:rPr>
-          <w:color w:val="auto"/>
-        </w:rPr>
-        <w:t>Java, SQL, C++</w:t>
-      </w:r>
-      <w:r>
-        <w:rPr>
-          <w:color w:val="auto"/>
-        </w:rPr>
-        <w:t>, Python</w:t>
+        <w:t>GPA 3</w:t>
+      </w:r>
+      <w:r>
+        <w:rPr>
+          <w:color w:val="auto"/>
+        </w:rPr>
+        <w:t>.33</w:t>
       </w:r>
       <w:bookmarkStart w:id="0" w:name="_GoBack"/>
       <w:bookmarkEnd w:id="0"/>
-      <w:r>
-        <w:rPr>
-          <w:color w:val="auto"/>
-        </w:rPr>
-        <w:t xml:space="preserve">, OpenGL, HTML, </w:t>
+    </w:p>
+    <w:p>
+      <w:pPr>
+        <w:pStyle w:val="ContactInformation"/>
+        <w:rPr>
+          <w:color w:val="auto"/>
+        </w:rPr>
+      </w:pPr>
+      <w:r>
+        <w:rPr>
+          <w:b/>
+          <w:color w:val="auto"/>
+          <w:u w:val="single"/>
+        </w:rPr>
+        <w:t>SKILLS</w:t>
+      </w:r>
+    </w:p>
+    <w:p>
+      <w:pPr>
+        <w:pStyle w:val="ContactInformation"/>
+        <w:rPr>
+          <w:color w:val="auto"/>
+        </w:rPr>
+      </w:pPr>
+      <w:r>
+        <w:rPr>
+          <w:color w:val="auto"/>
+        </w:rPr>
+        <w:t>Java, SQL, C++</w:t>
+      </w:r>
+      <w:r>
+        <w:rPr>
+          <w:color w:val="auto"/>
+        </w:rPr>
+        <w:t xml:space="preserve">, Python, OpenGL, HTML, </w:t>
       </w:r>
       <w:r>
         <w:rPr>
@@ -315,19 +315,11 @@
           <w:color w:val="auto"/>
         </w:rPr>
       </w:pPr>
-      <w:proofErr w:type="spellStart"/>
-      <w:r>
-        <w:rPr>
-          <w:color w:val="auto"/>
-        </w:rPr>
-        <w:t>SnakeNEAT</w:t>
-      </w:r>
-      <w:proofErr w:type="spellEnd"/>
-      <w:r>
-        <w:rPr>
-          <w:color w:val="auto"/>
-        </w:rPr>
-        <w:t>:</w:t>
+      <w:r>
+        <w:rPr>
+          <w:color w:val="auto"/>
+        </w:rPr>
+        <w:t>SnakeNEAT:</w:t>
       </w:r>
     </w:p>
     <w:p>
@@ -409,19 +401,11 @@
           <w:color w:val="auto"/>
         </w:rPr>
       </w:pPr>
-      <w:proofErr w:type="spellStart"/>
-      <w:r>
-        <w:rPr>
-          <w:color w:val="auto"/>
-        </w:rPr>
-        <w:t>PartPickerPC</w:t>
-      </w:r>
-      <w:proofErr w:type="spellEnd"/>
-      <w:r>
-        <w:rPr>
-          <w:color w:val="auto"/>
-        </w:rPr>
-        <w:t>:</w:t>
+      <w:r>
+        <w:rPr>
+          <w:color w:val="auto"/>
+        </w:rPr>
+        <w:t>PartPickerPC:</w:t>
       </w:r>
     </w:p>
     <w:p>
@@ -490,21 +474,7 @@
         <w:rPr>
           <w:color w:val="auto"/>
         </w:rPr>
-        <w:t xml:space="preserve">Bridgestone Firestone, Materials Handler, </w:t>
-      </w:r>
-      <w:proofErr w:type="spellStart"/>
-      <w:r>
-        <w:rPr>
-          <w:color w:val="auto"/>
-        </w:rPr>
-        <w:t>Fredricksburg</w:t>
-      </w:r>
-      <w:proofErr w:type="spellEnd"/>
-      <w:r>
-        <w:rPr>
-          <w:color w:val="auto"/>
-        </w:rPr>
-        <w:t>, PA: May 2016 – August 2016:</w:t>
+        <w:t>Bridgestone Firestone, Materials Handler, Fredricksburg, PA: May 2016 – August 2016:</w:t>
       </w:r>
     </w:p>
     <w:p>
@@ -541,33 +511,11 @@
           <w:color w:val="auto"/>
         </w:rPr>
       </w:pPr>
-      <w:proofErr w:type="spellStart"/>
-      <w:r>
-        <w:rPr>
-          <w:color w:val="auto"/>
-        </w:rPr>
-        <w:t>Longstreth</w:t>
-      </w:r>
-      <w:proofErr w:type="spellEnd"/>
-      <w:r>
-        <w:rPr>
-          <w:color w:val="auto"/>
-        </w:rPr>
-        <w:t xml:space="preserve"> Sporting Goods, Warehouse Associate, </w:t>
-      </w:r>
-      <w:proofErr w:type="spellStart"/>
-      <w:r>
-        <w:rPr>
-          <w:color w:val="auto"/>
-        </w:rPr>
-        <w:t>Parkersford</w:t>
-      </w:r>
-      <w:proofErr w:type="spellEnd"/>
-      <w:r>
-        <w:rPr>
-          <w:color w:val="auto"/>
-        </w:rPr>
-        <w:t xml:space="preserve">, PA:  June 2015-March 2016:  </w:t>
+      <w:r>
+        <w:rPr>
+          <w:color w:val="auto"/>
+        </w:rPr>
+        <w:t xml:space="preserve">Longstreth Sporting Goods, Warehouse Associate, Parkersford, PA:  June 2015-March 2016:  </w:t>
       </w:r>
     </w:p>
     <w:p>
@@ -713,19 +661,11 @@
           <w:color w:val="auto"/>
         </w:rPr>
       </w:pPr>
-      <w:proofErr w:type="spellStart"/>
-      <w:r>
-        <w:rPr>
-          <w:color w:val="auto"/>
-        </w:rPr>
-        <w:t>Buddyball</w:t>
-      </w:r>
-      <w:proofErr w:type="spellEnd"/>
-      <w:r>
-        <w:rPr>
-          <w:color w:val="auto"/>
-        </w:rPr>
-        <w:t xml:space="preserve">:  2011-2014:  </w:t>
+      <w:r>
+        <w:rPr>
+          <w:color w:val="auto"/>
+        </w:rPr>
+        <w:t xml:space="preserve">Buddyball:  2011-2014:  </w:t>
       </w:r>
     </w:p>
     <w:p>
@@ -757,30 +697,8 @@
         <w:rPr>
           <w:color w:val="auto"/>
         </w:rPr>
-        <w:t xml:space="preserve">Hackathons: </w:t>
-      </w:r>
-      <w:proofErr w:type="spellStart"/>
-      <w:r>
-        <w:rPr>
-          <w:color w:val="auto"/>
-        </w:rPr>
-        <w:t>YCPHacks</w:t>
-      </w:r>
-      <w:proofErr w:type="spellEnd"/>
-      <w:r>
-        <w:rPr>
-          <w:color w:val="auto"/>
-        </w:rPr>
-        <w:t xml:space="preserve">, </w:t>
-      </w:r>
-      <w:proofErr w:type="spellStart"/>
-      <w:r>
-        <w:rPr>
-          <w:color w:val="auto"/>
-        </w:rPr>
-        <w:t>Hackital</w:t>
-      </w:r>
-      <w:proofErr w:type="spellEnd"/>
+        <w:t>Hackathons: YCPHacks, Hackital</w:t>
+      </w:r>
     </w:p>
     <w:p>
       <w:pPr>

--- a/resume/Resume_Newer.docx
+++ b/resume/Resume_Newer.docx
@@ -232,8 +232,6 @@
         </w:rPr>
         <w:t>.33</w:t>
       </w:r>
-      <w:bookmarkStart w:id="0" w:name="_GoBack"/>
-      <w:bookmarkEnd w:id="0"/>
     </w:p>
     <w:p>
       <w:pPr>
@@ -333,8 +331,8 @@
           <w:color w:val="auto"/>
         </w:rPr>
       </w:pPr>
-      <w:bookmarkStart w:id="1" w:name="__DdeLink__54_841867512"/>
-      <w:bookmarkEnd w:id="1"/>
+      <w:bookmarkStart w:id="0" w:name="__DdeLink__54_841867512"/>
+      <w:bookmarkEnd w:id="0"/>
       <w:r>
         <w:rPr>
           <w:color w:val="auto"/>
@@ -699,6 +697,8 @@
         </w:rPr>
         <w:t>Hackathons: YCPHacks, Hackital</w:t>
       </w:r>
+      <w:bookmarkStart w:id="1" w:name="_GoBack"/>
+      <w:bookmarkEnd w:id="1"/>
     </w:p>
     <w:p>
       <w:pPr>
